--- a/wiki/tutorial/6 ptm analysis.docx
+++ b/wiki/tutorial/6 ptm analysis.docx
@@ -418,7 +418,7 @@
                     <a:blip r:embed="rId9" cstate="print">
                       <a:extLst>
                         <a:ext uri="{28A0092B-C50C-407E-A947-70E740481C1C}">
-                          <a14:useLocalDpi xmlns="" xmlns:wpc="http://schemas.microsoft.com/office/word/2010/wordprocessingCanvas" xmlns:mc="http://schemas.openxmlformats.org/markup-compatibility/2006" xmlns:o="urn:schemas-microsoft-com:office:office" xmlns:v="urn:schemas-microsoft-com:vml" xmlns:wp14="http://schemas.microsoft.com/office/word/2010/wordprocessingDrawing" xmlns:w10="urn:schemas-microsoft-com:office:word" xmlns:w="http://schemas.openxmlformats.org/wordprocessingml/2006/main" xmlns:w14="http://schemas.microsoft.com/office/word/2010/wordml" xmlns:wpg="http://schemas.microsoft.com/office/word/2010/wordprocessingGroup" xmlns:wpi="http://schemas.microsoft.com/office/word/2010/wordprocessingInk" xmlns:wps="http://schemas.microsoft.com/office/word/2010/wordprocessingShape" xmlns:a14="http://schemas.microsoft.com/office/drawing/2010/main" val="0"/>
+                          <a14:useLocalDpi xmlns:a14="http://schemas.microsoft.com/office/drawing/2010/main" xmlns:wps="http://schemas.microsoft.com/office/word/2010/wordprocessingShape" xmlns:wpi="http://schemas.microsoft.com/office/word/2010/wordprocessingInk" xmlns:wpg="http://schemas.microsoft.com/office/word/2010/wordprocessingGroup" xmlns:w14="http://schemas.microsoft.com/office/word/2010/wordml" xmlns:w="http://schemas.openxmlformats.org/wordprocessingml/2006/main" xmlns:w10="urn:schemas-microsoft-com:office:word" xmlns:wp14="http://schemas.microsoft.com/office/word/2010/wordprocessingDrawing" xmlns:v="urn:schemas-microsoft-com:vml" xmlns:o="urn:schemas-microsoft-com:office:office" xmlns:mc="http://schemas.openxmlformats.org/markup-compatibility/2006" xmlns:wpc="http://schemas.microsoft.com/office/word/2010/wordprocessingCanvas" xmlns="" val="0"/>
                         </a:ext>
                       </a:extLst>
                     </a:blip>
@@ -554,6 +554,7 @@
         <w:t xml:space="preserve"> like this:</w:t>
       </w:r>
     </w:p>
+    <w:p/>
     <w:p>
       <w:pPr>
         <w:jc w:val="center"/>
@@ -585,7 +586,7 @@
                     <a:blip r:embed="rId10" cstate="print">
                       <a:extLst>
                         <a:ext uri="{28A0092B-C50C-407E-A947-70E740481C1C}">
-                          <a14:useLocalDpi xmlns="" xmlns:wpc="http://schemas.microsoft.com/office/word/2010/wordprocessingCanvas" xmlns:mc="http://schemas.openxmlformats.org/markup-compatibility/2006" xmlns:o="urn:schemas-microsoft-com:office:office" xmlns:v="urn:schemas-microsoft-com:vml" xmlns:wp14="http://schemas.microsoft.com/office/word/2010/wordprocessingDrawing" xmlns:w10="urn:schemas-microsoft-com:office:word" xmlns:w="http://schemas.openxmlformats.org/wordprocessingml/2006/main" xmlns:w14="http://schemas.microsoft.com/office/word/2010/wordml" xmlns:wpg="http://schemas.microsoft.com/office/word/2010/wordprocessingGroup" xmlns:wpi="http://schemas.microsoft.com/office/word/2010/wordprocessingInk" xmlns:wps="http://schemas.microsoft.com/office/word/2010/wordprocessingShape" xmlns:a14="http://schemas.microsoft.com/office/drawing/2010/main" val="0"/>
+                          <a14:useLocalDpi xmlns:a14="http://schemas.microsoft.com/office/drawing/2010/main" xmlns:wps="http://schemas.microsoft.com/office/word/2010/wordprocessingShape" xmlns:wpi="http://schemas.microsoft.com/office/word/2010/wordprocessingInk" xmlns:wpg="http://schemas.microsoft.com/office/word/2010/wordprocessingGroup" xmlns:w14="http://schemas.microsoft.com/office/word/2010/wordml" xmlns:w="http://schemas.openxmlformats.org/wordprocessingml/2006/main" xmlns:w10="urn:schemas-microsoft-com:office:word" xmlns:wp14="http://schemas.microsoft.com/office/word/2010/wordprocessingDrawing" xmlns:v="urn:schemas-microsoft-com:vml" xmlns:o="urn:schemas-microsoft-com:office:office" xmlns:mc="http://schemas.openxmlformats.org/markup-compatibility/2006" xmlns:wpc="http://schemas.microsoft.com/office/word/2010/wordprocessingCanvas" xmlns="" val="0"/>
                         </a:ext>
                       </a:extLst>
                     </a:blip>
@@ -868,6 +869,12 @@
     </w:p>
     <w:p>
       <w:pPr>
+        <w:spacing w:after="0"/>
+        <w:jc w:val="both"/>
+      </w:pPr>
+    </w:p>
+    <w:p>
+      <w:pPr>
         <w:spacing w:after="0" w:line="240" w:lineRule="auto"/>
         <w:jc w:val="center"/>
       </w:pPr>
@@ -897,7 +904,7 @@
                     <a:blip r:embed="rId11" cstate="print">
                       <a:extLst>
                         <a:ext uri="{28A0092B-C50C-407E-A947-70E740481C1C}">
-                          <a14:useLocalDpi xmlns="" xmlns:wpc="http://schemas.microsoft.com/office/word/2010/wordprocessingCanvas" xmlns:mc="http://schemas.openxmlformats.org/markup-compatibility/2006" xmlns:o="urn:schemas-microsoft-com:office:office" xmlns:v="urn:schemas-microsoft-com:vml" xmlns:wp14="http://schemas.microsoft.com/office/word/2010/wordprocessingDrawing" xmlns:w10="urn:schemas-microsoft-com:office:word" xmlns:w="http://schemas.openxmlformats.org/wordprocessingml/2006/main" xmlns:w14="http://schemas.microsoft.com/office/word/2010/wordml" xmlns:wpg="http://schemas.microsoft.com/office/word/2010/wordprocessingGroup" xmlns:wpi="http://schemas.microsoft.com/office/word/2010/wordprocessingInk" xmlns:wps="http://schemas.microsoft.com/office/word/2010/wordprocessingShape" xmlns:a14="http://schemas.microsoft.com/office/drawing/2010/main" val="0"/>
+                          <a14:useLocalDpi xmlns:a14="http://schemas.microsoft.com/office/drawing/2010/main" xmlns:wps="http://schemas.microsoft.com/office/word/2010/wordprocessingShape" xmlns:wpi="http://schemas.microsoft.com/office/word/2010/wordprocessingInk" xmlns:wpg="http://schemas.microsoft.com/office/word/2010/wordprocessingGroup" xmlns:w14="http://schemas.microsoft.com/office/word/2010/wordml" xmlns:w="http://schemas.openxmlformats.org/wordprocessingml/2006/main" xmlns:w10="urn:schemas-microsoft-com:office:word" xmlns:wp14="http://schemas.microsoft.com/office/word/2010/wordprocessingDrawing" xmlns:v="urn:schemas-microsoft-com:vml" xmlns:o="urn:schemas-microsoft-com:office:office" xmlns:mc="http://schemas.openxmlformats.org/markup-compatibility/2006" xmlns:wpc="http://schemas.microsoft.com/office/word/2010/wordprocessingCanvas" xmlns="" val="0"/>
                         </a:ext>
                       </a:extLst>
                     </a:blip>
@@ -1345,7 +1352,7 @@
                     <a:blip r:embed="rId12" cstate="print">
                       <a:extLst>
                         <a:ext uri="{28A0092B-C50C-407E-A947-70E740481C1C}">
-                          <a14:useLocalDpi xmlns="" xmlns:wpc="http://schemas.microsoft.com/office/word/2010/wordprocessingCanvas" xmlns:mc="http://schemas.openxmlformats.org/markup-compatibility/2006" xmlns:o="urn:schemas-microsoft-com:office:office" xmlns:v="urn:schemas-microsoft-com:vml" xmlns:wp14="http://schemas.microsoft.com/office/word/2010/wordprocessingDrawing" xmlns:w10="urn:schemas-microsoft-com:office:word" xmlns:w="http://schemas.openxmlformats.org/wordprocessingml/2006/main" xmlns:w14="http://schemas.microsoft.com/office/word/2010/wordml" xmlns:wpg="http://schemas.microsoft.com/office/word/2010/wordprocessingGroup" xmlns:wpi="http://schemas.microsoft.com/office/word/2010/wordprocessingInk" xmlns:wps="http://schemas.microsoft.com/office/word/2010/wordprocessingShape" xmlns:a14="http://schemas.microsoft.com/office/drawing/2010/main" val="0"/>
+                          <a14:useLocalDpi xmlns:a14="http://schemas.microsoft.com/office/drawing/2010/main" xmlns:wps="http://schemas.microsoft.com/office/word/2010/wordprocessingShape" xmlns:wpi="http://schemas.microsoft.com/office/word/2010/wordprocessingInk" xmlns:wpg="http://schemas.microsoft.com/office/word/2010/wordprocessingGroup" xmlns:w14="http://schemas.microsoft.com/office/word/2010/wordml" xmlns:w="http://schemas.openxmlformats.org/wordprocessingml/2006/main" xmlns:w10="urn:schemas-microsoft-com:office:word" xmlns:wp14="http://schemas.microsoft.com/office/word/2010/wordprocessingDrawing" xmlns:v="urn:schemas-microsoft-com:vml" xmlns:o="urn:schemas-microsoft-com:office:office" xmlns:mc="http://schemas.openxmlformats.org/markup-compatibility/2006" xmlns:wpc="http://schemas.microsoft.com/office/word/2010/wordprocessingCanvas" xmlns="" val="0"/>
                         </a:ext>
                       </a:extLst>
                     </a:blip>
@@ -1548,7 +1555,7 @@
                     <a:blip r:embed="rId13" cstate="print">
                       <a:extLst>
                         <a:ext uri="{28A0092B-C50C-407E-A947-70E740481C1C}">
-                          <a14:useLocalDpi xmlns="" xmlns:wpc="http://schemas.microsoft.com/office/word/2010/wordprocessingCanvas" xmlns:mc="http://schemas.openxmlformats.org/markup-compatibility/2006" xmlns:o="urn:schemas-microsoft-com:office:office" xmlns:v="urn:schemas-microsoft-com:vml" xmlns:wp14="http://schemas.microsoft.com/office/word/2010/wordprocessingDrawing" xmlns:w10="urn:schemas-microsoft-com:office:word" xmlns:w="http://schemas.openxmlformats.org/wordprocessingml/2006/main" xmlns:w14="http://schemas.microsoft.com/office/word/2010/wordml" xmlns:wpg="http://schemas.microsoft.com/office/word/2010/wordprocessingGroup" xmlns:wpi="http://schemas.microsoft.com/office/word/2010/wordprocessingInk" xmlns:wps="http://schemas.microsoft.com/office/word/2010/wordprocessingShape" xmlns:a14="http://schemas.microsoft.com/office/drawing/2010/main" val="0"/>
+                          <a14:useLocalDpi xmlns:a14="http://schemas.microsoft.com/office/drawing/2010/main" xmlns:wps="http://schemas.microsoft.com/office/word/2010/wordprocessingShape" xmlns:wpi="http://schemas.microsoft.com/office/word/2010/wordprocessingInk" xmlns:wpg="http://schemas.microsoft.com/office/word/2010/wordprocessingGroup" xmlns:w14="http://schemas.microsoft.com/office/word/2010/wordml" xmlns:w="http://schemas.openxmlformats.org/wordprocessingml/2006/main" xmlns:w10="urn:schemas-microsoft-com:office:word" xmlns:wp14="http://schemas.microsoft.com/office/word/2010/wordprocessingDrawing" xmlns:v="urn:schemas-microsoft-com:vml" xmlns:o="urn:schemas-microsoft-com:office:office" xmlns:mc="http://schemas.openxmlformats.org/markup-compatibility/2006" xmlns:wpc="http://schemas.microsoft.com/office/word/2010/wordprocessingCanvas" xmlns="" val="0"/>
                         </a:ext>
                       </a:extLst>
                     </a:blip>
@@ -7604,7 +7611,7 @@
 </file>
 
 <file path=customXml/itemProps1.xml><?xml version="1.0" encoding="utf-8"?>
-<ds:datastoreItem xmlns:ds="http://schemas.openxmlformats.org/officeDocument/2006/customXml" ds:itemID="{1E1C3548-7025-4B88-9FB9-60DEA9AFBE0F}">
+<ds:datastoreItem xmlns:ds="http://schemas.openxmlformats.org/officeDocument/2006/customXml" ds:itemID="{137991AB-4750-4333-B8B4-7E52587A31B4}">
   <ds:schemaRefs>
     <ds:schemaRef ds:uri="http://schemas.openxmlformats.org/officeDocument/2006/bibliography"/>
   </ds:schemaRefs>
